--- a/src/yahaDesignDocuments/RST Test Plan (1).docx
+++ b/src/yahaDesignDocuments/RST Test Plan (1).docx
@@ -414,7 +414,7 @@
             </w:r>
             <w:proofErr w:type="gramEnd"/>
             <w:r>
-              <w:t xml:space="preserve"> a number from 0-5 but adds one so it ends up being 1-6</w:t>
+              <w:t xml:space="preserve"> a number from 0-5 but adds one so it ends up being 1-6.</w:t>
             </w:r>
           </w:p>
         </w:tc>
@@ -911,7 +911,7 @@
               <w:spacing w:line="240" w:lineRule="auto"/>
             </w:pPr>
             <w:r>
-              <w:t>none</w:t>
+              <w:t>None</w:t>
             </w:r>
           </w:p>
         </w:tc>

--- a/src/yahaDesignDocuments/RST Test Plan (1).docx
+++ b/src/yahaDesignDocuments/RST Test Plan (1).docx
@@ -507,7 +507,7 @@
               <w:spacing w:line="240" w:lineRule="auto"/>
             </w:pPr>
             <w:r>
-              <w:t>You lose</w:t>
+              <w:t>invalid</w:t>
             </w:r>
           </w:p>
         </w:tc>
@@ -535,21 +535,21 @@
               <w:spacing w:line="240" w:lineRule="auto"/>
             </w:pPr>
             <w:r>
-              <w:t>Display “You Lose”</w:t>
-            </w:r>
-          </w:p>
-        </w:tc>
-        <w:tc>
-          <w:tcPr>
-            <w:tcW w:w="1872" w:type="dxa"/>
-          </w:tcPr>
-          <w:p>
-            <w:pPr>
-              <w:widowControl w:val="0"/>
-              <w:spacing w:line="240" w:lineRule="auto"/>
-            </w:pPr>
-            <w:r>
-              <w:t>Display “You Lose”</w:t>
+              <w:t xml:space="preserve">Enter a number above or equal to 1 or lower than or equal to 6 </w:t>
+            </w:r>
+          </w:p>
+        </w:tc>
+        <w:tc>
+          <w:tcPr>
+            <w:tcW w:w="1872" w:type="dxa"/>
+          </w:tcPr>
+          <w:p>
+            <w:pPr>
+              <w:widowControl w:val="0"/>
+              <w:spacing w:line="240" w:lineRule="auto"/>
+            </w:pPr>
+            <w:r>
+              <w:t>Invalid entry. Enter a number from 1 to 6 or type 'exit'</w:t>
             </w:r>
           </w:p>
         </w:tc>
@@ -579,7 +579,7 @@
               <w:spacing w:line="240" w:lineRule="auto"/>
             </w:pPr>
             <w:r>
-              <w:t>You win</w:t>
+              <w:t>invalid</w:t>
             </w:r>
           </w:p>
         </w:tc>
@@ -607,21 +607,21 @@
               <w:spacing w:line="240" w:lineRule="auto"/>
             </w:pPr>
             <w:r>
-              <w:t>Display “You win”</w:t>
-            </w:r>
-          </w:p>
-        </w:tc>
-        <w:tc>
-          <w:tcPr>
-            <w:tcW w:w="1872" w:type="dxa"/>
-          </w:tcPr>
-          <w:p>
-            <w:pPr>
-              <w:widowControl w:val="0"/>
-              <w:spacing w:line="240" w:lineRule="auto"/>
-            </w:pPr>
-            <w:r>
-              <w:t>Display “You win”</w:t>
+              <w:t xml:space="preserve">Enter a number above or equal to 1 or lower than or equal to 6 </w:t>
+            </w:r>
+          </w:p>
+        </w:tc>
+        <w:tc>
+          <w:tcPr>
+            <w:tcW w:w="1872" w:type="dxa"/>
+          </w:tcPr>
+          <w:p>
+            <w:pPr>
+              <w:widowControl w:val="0"/>
+              <w:spacing w:line="240" w:lineRule="auto"/>
+            </w:pPr>
+            <w:r>
+              <w:t>Invalid entry. Enter a number from 1 to 6 or type 'exit'</w:t>
             </w:r>
           </w:p>
         </w:tc>

--- a/src/yahaDesignDocuments/RST Test Plan (1).docx
+++ b/src/yahaDesignDocuments/RST Test Plan (1).docx
@@ -207,9 +207,6 @@
               <w:widowControl w:val="0"/>
               <w:spacing w:line="240" w:lineRule="auto"/>
             </w:pPr>
-            <w:r>
-              <w:t>The win counter adds 1 and continues to the next round of guessing.</w:t>
-            </w:r>
           </w:p>
         </w:tc>
         <w:tc>
@@ -221,9 +218,6 @@
               <w:widowControl w:val="0"/>
               <w:spacing w:line="240" w:lineRule="auto"/>
             </w:pPr>
-            <w:r>
-              <w:t>none</w:t>
-            </w:r>
           </w:p>
         </w:tc>
       </w:tr>
@@ -252,7 +246,7 @@
               <w:spacing w:line="240" w:lineRule="auto"/>
             </w:pPr>
             <w:r>
-              <w:t>—-------------</w:t>
+              <w:t>-------------</w:t>
             </w:r>
           </w:p>
         </w:tc>
@@ -279,9 +273,6 @@
               <w:widowControl w:val="0"/>
               <w:spacing w:line="240" w:lineRule="auto"/>
             </w:pPr>
-            <w:r>
-              <w:t>It gets a random number from 1-6</w:t>
-            </w:r>
           </w:p>
         </w:tc>
         <w:tc>
@@ -293,129 +284,6 @@
               <w:widowControl w:val="0"/>
               <w:spacing w:line="240" w:lineRule="auto"/>
             </w:pPr>
-            <w:r>
-              <w:t>changed</w:t>
-            </w:r>
-            <w:r>
-              <w:br/>
-            </w:r>
-            <w:r>
-              <w:t>( (</w:t>
-            </w:r>
-            <w:r>
-              <w:rPr>
-                <w:b/>
-                <w:bCs/>
-              </w:rPr>
-              <w:t>int</w:t>
-            </w:r>
-            <w:r>
-              <w:t>) (</w:t>
-            </w:r>
-            <w:proofErr w:type="spellStart"/>
-            <w:r>
-              <w:t>Math.</w:t>
-            </w:r>
-            <w:r>
-              <w:rPr>
-                <w:i/>
-                <w:iCs/>
-              </w:rPr>
-              <w:t>random</w:t>
-            </w:r>
-            <w:proofErr w:type="spellEnd"/>
-            <w:r>
-              <w:t>() * (</w:t>
-            </w:r>
-            <w:proofErr w:type="spellStart"/>
-            <w:r>
-              <w:t>randomNum</w:t>
-            </w:r>
-            <w:proofErr w:type="spellEnd"/>
-            <w:r>
-              <w:t xml:space="preserve"> + 1)</w:t>
-            </w:r>
-            <w:proofErr w:type="gramStart"/>
-            <w:r>
-              <w:t>) )</w:t>
-            </w:r>
-            <w:proofErr w:type="gramEnd"/>
-            <w:r>
-              <w:t>;</w:t>
-            </w:r>
-            <w:r>
-              <w:t xml:space="preserve"> </w:t>
-            </w:r>
-            <w:r>
-              <w:br/>
-              <w:t>as this would give a number from 0-6 so I turned it into</w:t>
-            </w:r>
-            <w:r>
-              <w:br/>
-            </w:r>
-            <w:r>
-              <w:t>(</w:t>
-            </w:r>
-            <w:r>
-              <w:rPr>
-                <w:b/>
-                <w:bCs/>
-              </w:rPr>
-              <w:t>int</w:t>
-            </w:r>
-            <w:r>
-              <w:t>) (</w:t>
-            </w:r>
-            <w:proofErr w:type="spellStart"/>
-            <w:r>
-              <w:t>Math.</w:t>
-            </w:r>
-            <w:r>
-              <w:rPr>
-                <w:i/>
-                <w:iCs/>
-              </w:rPr>
-              <w:t>random</w:t>
-            </w:r>
-            <w:proofErr w:type="spellEnd"/>
-            <w:r>
-              <w:t xml:space="preserve">() * </w:t>
-            </w:r>
-            <w:proofErr w:type="spellStart"/>
-            <w:r>
-              <w:t>randomNum</w:t>
-            </w:r>
-            <w:proofErr w:type="spellEnd"/>
-            <w:r>
-              <w:t xml:space="preserve">) + </w:t>
-            </w:r>
-            <w:proofErr w:type="gramStart"/>
-            <w:r>
-              <w:t>1;</w:t>
-            </w:r>
-            <w:proofErr w:type="gramEnd"/>
-          </w:p>
-          <w:p>
-            <w:pPr>
-              <w:widowControl w:val="0"/>
-              <w:spacing w:line="240" w:lineRule="auto"/>
-            </w:pPr>
-            <w:proofErr w:type="gramStart"/>
-            <w:r>
-              <w:t>so</w:t>
-            </w:r>
-            <w:proofErr w:type="gramEnd"/>
-            <w:r>
-              <w:t xml:space="preserve"> I </w:t>
-            </w:r>
-            <w:proofErr w:type="gramStart"/>
-            <w:r>
-              <w:t>generates</w:t>
-            </w:r>
-            <w:proofErr w:type="gramEnd"/>
-            <w:r>
-              <w:t xml:space="preserve"> a number from 0-5 but adds one so it ends up being 1-6.</w:t>
-            </w:r>
           </w:p>
         </w:tc>
       </w:tr>
@@ -471,14 +339,6 @@
               <w:widowControl w:val="0"/>
               <w:spacing w:line="240" w:lineRule="auto"/>
             </w:pPr>
-            <w:proofErr w:type="gramStart"/>
-            <w:r>
-              <w:t>Goes</w:t>
-            </w:r>
-            <w:proofErr w:type="gramEnd"/>
-            <w:r>
-              <w:t xml:space="preserve"> to next round</w:t>
-            </w:r>
           </w:p>
         </w:tc>
         <w:tc>
@@ -490,9 +350,6 @@
               <w:widowControl w:val="0"/>
               <w:spacing w:line="240" w:lineRule="auto"/>
             </w:pPr>
-            <w:r>
-              <w:t>none</w:t>
-            </w:r>
           </w:p>
         </w:tc>
       </w:tr>
@@ -548,9 +405,6 @@
               <w:widowControl w:val="0"/>
               <w:spacing w:line="240" w:lineRule="auto"/>
             </w:pPr>
-            <w:r>
-              <w:t>Invalid entry. Enter a number from 1 to 6 or type 'exit'</w:t>
-            </w:r>
           </w:p>
         </w:tc>
         <w:tc>
@@ -562,9 +416,6 @@
               <w:widowControl w:val="0"/>
               <w:spacing w:line="240" w:lineRule="auto"/>
             </w:pPr>
-            <w:r>
-              <w:t>none</w:t>
-            </w:r>
           </w:p>
         </w:tc>
       </w:tr>
@@ -620,9 +471,6 @@
               <w:widowControl w:val="0"/>
               <w:spacing w:line="240" w:lineRule="auto"/>
             </w:pPr>
-            <w:r>
-              <w:t>Invalid entry. Enter a number from 1 to 6 or type 'exit'</w:t>
-            </w:r>
           </w:p>
         </w:tc>
         <w:tc>
@@ -634,9 +482,6 @@
               <w:widowControl w:val="0"/>
               <w:spacing w:line="240" w:lineRule="auto"/>
             </w:pPr>
-            <w:r>
-              <w:t>none</w:t>
-            </w:r>
           </w:p>
         </w:tc>
       </w:tr>
@@ -692,9 +537,6 @@
               <w:widowControl w:val="0"/>
               <w:spacing w:line="240" w:lineRule="auto"/>
             </w:pPr>
-            <w:r>
-              <w:t>Asks user for valid input</w:t>
-            </w:r>
           </w:p>
         </w:tc>
         <w:tc>
@@ -706,9 +548,6 @@
               <w:widowControl w:val="0"/>
               <w:spacing w:line="240" w:lineRule="auto"/>
             </w:pPr>
-            <w:r>
-              <w:t>none</w:t>
-            </w:r>
           </w:p>
         </w:tc>
       </w:tr>
@@ -788,9 +627,6 @@
               <w:widowControl w:val="0"/>
               <w:spacing w:line="240" w:lineRule="auto"/>
             </w:pPr>
-            <w:r>
-              <w:t>Adds one to loss counter</w:t>
-            </w:r>
           </w:p>
         </w:tc>
         <w:tc>
@@ -808,9 +644,6 @@
               <w:widowControl w:val="0"/>
               <w:spacing w:line="240" w:lineRule="auto"/>
             </w:pPr>
-            <w:r>
-              <w:t>none</w:t>
-            </w:r>
           </w:p>
         </w:tc>
       </w:tr>
@@ -890,9 +723,6 @@
               <w:widowControl w:val="0"/>
               <w:spacing w:line="240" w:lineRule="auto"/>
             </w:pPr>
-            <w:r>
-              <w:t>It shuts down</w:t>
-            </w:r>
           </w:p>
         </w:tc>
         <w:tc>
@@ -910,9 +740,6 @@
               <w:widowControl w:val="0"/>
               <w:spacing w:line="240" w:lineRule="auto"/>
             </w:pPr>
-            <w:r>
-              <w:t>None</w:t>
-            </w:r>
           </w:p>
         </w:tc>
       </w:tr>
